--- a/game_reviews/translations/all-that-cash (Version 2).docx
+++ b/game_reviews/translations/all-that-cash (Version 2).docx
@@ -8,18 +8,6 @@
       </w:pPr>
       <w:r>
         <w:t>Play All That Cash Slot for Free - Review &amp; Ratings</w:t>
-      </w:r>
-    </w:p>
-    <w:p>
-      <w:r/>
-      <w:r>
-        <w:rPr>
-          <w:b/>
-        </w:rPr>
-        <w:t>Meta description</w:t>
-      </w:r>
-      <w:r>
-        <w:t>: Read our review on All That Cash, a unique 3 payline slot game. Learn about the Power Bet feature and RTP percentage. Play All That Cash slot for free.</w:t>
       </w:r>
     </w:p>
     <w:p>
@@ -425,9 +413,18 @@
       <w:r/>
       <w:r>
         <w:rPr>
+          <w:b/>
+        </w:rPr>
+        <w:t>Play All That Cash Slot for Free - Review &amp; Ratings</w:t>
+      </w:r>
+    </w:p>
+    <w:p>
+      <w:r/>
+      <w:r>
+        <w:rPr>
           <w:i/>
         </w:rPr>
-        <w:t>Create a feature image for All That Cash that features a happy Maya warrior with glasses in a cartoon style. The image should be bright and colorful with a green color scheme to represent money and wealth. The Maya warrior should be standing confidently with a big smile on their face and wearing glasses to represent intelligence and success. The background of the image can feature floating dollar bills and other money-themed elements to reinforce the theme of the game. The image should capture the excitement and fun of playing a slot game, while also highlighting the potential for big wins and the unique Power Bet feature of the game.</w:t>
+        <w:t>Read our review on All That Cash, a unique 3 payline slot game. Learn about the Power Bet feature and RTP percentage. Play All That Cash slot for free.</w:t>
       </w:r>
     </w:p>
     <w:sectPr>

--- a/game_reviews/translations/all-that-cash (Version 2).docx
+++ b/game_reviews/translations/all-that-cash (Version 2).docx
@@ -8,6 +8,18 @@
       </w:pPr>
       <w:r>
         <w:t>Play All That Cash Slot for Free - Review &amp; Ratings</w:t>
+      </w:r>
+    </w:p>
+    <w:p>
+      <w:r/>
+      <w:r>
+        <w:rPr>
+          <w:b/>
+        </w:rPr>
+        <w:t>Meta description</w:t>
+      </w:r>
+      <w:r>
+        <w:t>: Read our review on All That Cash, a unique 3 payline slot game. Learn about the Power Bet feature and RTP percentage. Play All That Cash slot for free.</w:t>
       </w:r>
     </w:p>
     <w:p>
@@ -413,18 +425,9 @@
       <w:r/>
       <w:r>
         <w:rPr>
-          <w:b/>
-        </w:rPr>
-        <w:t>Play All That Cash Slot for Free - Review &amp; Ratings</w:t>
-      </w:r>
-    </w:p>
-    <w:p>
-      <w:r/>
-      <w:r>
-        <w:rPr>
           <w:i/>
         </w:rPr>
-        <w:t>Read our review on All That Cash, a unique 3 payline slot game. Learn about the Power Bet feature and RTP percentage. Play All That Cash slot for free.</w:t>
+        <w:t>Create a feature image for All That Cash that features a happy Maya warrior with glasses in a cartoon style. The image should be bright and colorful with a green color scheme to represent money and wealth. The Maya warrior should be standing confidently with a big smile on their face and wearing glasses to represent intelligence and success. The background of the image can feature floating dollar bills and other money-themed elements to reinforce the theme of the game. The image should capture the excitement and fun of playing a slot game, while also highlighting the potential for big wins and the unique Power Bet feature of the game.</w:t>
       </w:r>
     </w:p>
     <w:sectPr>
